--- a/admission-api/private/templates/BACHELOR_123_PROFESSIONAL_PART_TIME_CONTRACT.docx
+++ b/admission-api/private/templates/BACHELOR_123_PROFESSIONAL_PART_TIME_CONTRACT.docx
@@ -1,6 +1,6 @@
 
 <file path=word/document.xml><?xml version="1.0" encoding="utf-8"?>
-<w:document xmlns:wpc="http://schemas.microsoft.com/office/word/2010/wordprocessingCanvas" xmlns:cx="http://schemas.microsoft.com/office/drawing/2014/chartex" xmlns:cx1="http://schemas.microsoft.com/office/drawing/2015/9/8/chartex" xmlns:cx2="http://schemas.microsoft.com/office/drawing/2015/10/21/chartex" xmlns:cx3="http://schemas.microsoft.com/office/drawing/2016/5/9/chartex" xmlns:cx4="http://schemas.microsoft.com/office/drawing/2016/5/10/chartex" xmlns:cx5="http://schemas.microsoft.com/office/drawing/2016/5/11/chartex" xmlns:cx6="http://schemas.microsoft.com/office/drawing/2016/5/12/chartex" xmlns:cx7="http://schemas.microsoft.com/office/drawing/2016/5/13/chartex" xmlns:cx8="http://schemas.microsoft.com/office/drawing/2016/5/14/chartex" xmlns:mc="http://schemas.openxmlformats.org/markup-compatibility/2006" xmlns:aink="http://schemas.microsoft.com/office/drawing/2016/ink" xmlns:am3d="http://schemas.microsoft.com/office/drawing/2017/model3d" xmlns:o="urn:schemas-microsoft-com:office:office" xmlns:r="http://schemas.openxmlformats.org/officeDocument/2006/relationships" xmlns:m="http://schemas.openxmlformats.org/officeDocument/2006/math" xmlns:v="urn:schemas-microsoft-com:vml" xmlns:wp14="http://schemas.microsoft.com/office/word/2010/wordprocessingDrawing" xmlns:wp="http://schemas.openxmlformats.org/drawingml/2006/wordprocessingDrawing" xmlns:w10="urn:schemas-microsoft-com:office:word" xmlns:w="http://schemas.openxmlformats.org/wordprocessingml/2006/main" xmlns:w14="http://schemas.microsoft.com/office/word/2010/wordml" xmlns:w15="http://schemas.microsoft.com/office/word/2012/wordml" xmlns:w16cex="http://schemas.microsoft.com/office/word/2018/wordml/cex" xmlns:w16cid="http://schemas.microsoft.com/office/word/2016/wordml/cid" xmlns:w16="http://schemas.microsoft.com/office/word/2018/wordml" xmlns:w16sdtdh="http://schemas.microsoft.com/office/word/2020/wordml/sdtdatahash" xmlns:w16se="http://schemas.microsoft.com/office/word/2015/wordml/symex" xmlns:wpg="http://schemas.microsoft.com/office/word/2010/wordprocessingGroup" xmlns:wpi="http://schemas.microsoft.com/office/word/2010/wordprocessingInk" xmlns:wne="http://schemas.microsoft.com/office/word/2006/wordml" xmlns:wps="http://schemas.microsoft.com/office/word/2010/wordprocessingShape" mc:Ignorable="w14 w15 w16se w16cid w16 w16cex w16sdtdh wp14">
+<w:document xmlns:wpc="http://schemas.microsoft.com/office/word/2010/wordprocessingCanvas" xmlns:cx="http://schemas.microsoft.com/office/drawing/2014/chartex" xmlns:cx1="http://schemas.microsoft.com/office/drawing/2015/9/8/chartex" xmlns:cx2="http://schemas.microsoft.com/office/drawing/2015/10/21/chartex" xmlns:cx3="http://schemas.microsoft.com/office/drawing/2016/5/9/chartex" xmlns:cx4="http://schemas.microsoft.com/office/drawing/2016/5/10/chartex" xmlns:cx5="http://schemas.microsoft.com/office/drawing/2016/5/11/chartex" xmlns:cx6="http://schemas.microsoft.com/office/drawing/2016/5/12/chartex" xmlns:cx7="http://schemas.microsoft.com/office/drawing/2016/5/13/chartex" xmlns:cx8="http://schemas.microsoft.com/office/drawing/2016/5/14/chartex" xmlns:mc="http://schemas.openxmlformats.org/markup-compatibility/2006" xmlns:aink="http://schemas.microsoft.com/office/drawing/2016/ink" xmlns:am3d="http://schemas.microsoft.com/office/drawing/2017/model3d" xmlns:o="urn:schemas-microsoft-com:office:office" xmlns:r="http://schemas.openxmlformats.org/officeDocument/2006/relationships" xmlns:m="http://schemas.openxmlformats.org/officeDocument/2006/math" xmlns:v="urn:schemas-microsoft-com:vml" xmlns:wp14="http://schemas.microsoft.com/office/word/2010/wordprocessingDrawing" xmlns:wp="http://schemas.openxmlformats.org/drawingml/2006/wordprocessingDrawing" xmlns:w10="urn:schemas-microsoft-com:office:word" xmlns:w="http://schemas.openxmlformats.org/wordprocessingml/2006/main" xmlns:w14="http://schemas.microsoft.com/office/word/2010/wordml" xmlns:w15="http://schemas.microsoft.com/office/word/2012/wordml" xmlns:w16cid="http://schemas.microsoft.com/office/word/2016/wordml/cid" xmlns:w16se="http://schemas.microsoft.com/office/word/2015/wordml/symex" xmlns:wpg="http://schemas.microsoft.com/office/word/2010/wordprocessingGroup" xmlns:wpi="http://schemas.microsoft.com/office/word/2010/wordprocessingInk" xmlns:wne="http://schemas.microsoft.com/office/word/2006/wordml" xmlns:wps="http://schemas.microsoft.com/office/word/2010/wordprocessingShape" mc:Ignorable="w14 w15 w16se w16cid wp14">
   <w:body>
     <w:p>
       <w:pPr>
@@ -114,8 +114,6 @@
         </w:tc>
       </w:tr>
     </w:tbl>
-    <w:bookmarkStart w:id="0" w:name="_Hlk48749571"/>
-    <w:bookmarkStart w:id="1" w:name="_Hlk48814905"/>
     <w:p>
       <w:pPr>
         <w:pStyle w:val="a3"/>
@@ -123,10 +121,11 @@
         <w:ind w:firstLine="0"/>
         <w:jc w:val="both"/>
         <w:rPr>
-          <w:rFonts w:asciiTheme="minorHAnsi" w:hAnsiTheme="minorHAnsi"/>
           <w:sz w:val="20"/>
         </w:rPr>
       </w:pPr>
+      <w:bookmarkStart w:id="0" w:name="_Hlk48749571"/>
+      <w:bookmarkStart w:id="1" w:name="_Hlk48814905"/>
       <w:r>
         <w:rPr>
           <w:rFonts w:ascii="Times New Roman" w:hAnsi="Times New Roman"/>
@@ -138,15 +137,15 @@
         <mc:AlternateContent>
           <mc:Choice Requires="wps">
             <w:drawing>
-              <wp:anchor distT="45720" distB="45720" distL="114300" distR="114300" simplePos="0" relativeHeight="251659264" behindDoc="0" locked="0" layoutInCell="1" allowOverlap="1" wp14:anchorId="38E3064E" wp14:editId="5BD22EF8">
+              <wp:anchor distT="45720" distB="45720" distL="114300" distR="114300" simplePos="0" relativeHeight="251659264" behindDoc="0" locked="0" layoutInCell="1" allowOverlap="1" wp14:anchorId="38E3064E" wp14:editId="216B335D">
                 <wp:simplePos x="0" y="0"/>
                 <wp:positionH relativeFrom="margin">
-                  <wp:posOffset>525145</wp:posOffset>
+                  <wp:posOffset>1024890</wp:posOffset>
                 </wp:positionH>
                 <wp:positionV relativeFrom="paragraph">
-                  <wp:posOffset>401955</wp:posOffset>
+                  <wp:posOffset>405765</wp:posOffset>
                 </wp:positionV>
-                <wp:extent cx="6225989" cy="1404620"/>
+                <wp:extent cx="5730240" cy="1404620"/>
                 <wp:effectExtent l="0" t="0" r="0" b="1270"/>
                 <wp:wrapNone/>
                 <wp:docPr id="217" name="Текстове поле 2"/>
@@ -162,7 +161,7 @@
                       <wps:spPr bwMode="auto">
                         <a:xfrm>
                           <a:off x="0" y="0"/>
-                          <a:ext cx="6225989" cy="1404620"/>
+                          <a:ext cx="5730240" cy="1404620"/>
                         </a:xfrm>
                         <a:prstGeom prst="rect">
                           <a:avLst/>
@@ -190,7 +189,23 @@
                                 <w:sz w:val="20"/>
                                 <w:lang w:val="en-US"/>
                               </w:rPr>
-                              <w:t>{#entrant}{lastName} {</w:t>
+                              <w:t>{#entrant}{</w:t>
+                            </w:r>
+                            <w:proofErr w:type="spellStart"/>
+                            <w:r>
+                              <w:rPr>
+                                <w:sz w:val="20"/>
+                                <w:lang w:val="en-US"/>
+                              </w:rPr>
+                              <w:t>lastName</w:t>
+                            </w:r>
+                            <w:proofErr w:type="spellEnd"/>
+                            <w:r>
+                              <w:rPr>
+                                <w:sz w:val="20"/>
+                                <w:lang w:val="en-US"/>
+                              </w:rPr>
+                              <w:t>} {</w:t>
                             </w:r>
                             <w:proofErr w:type="spellStart"/>
                             <w:r>
@@ -242,13 +257,13 @@
               </wp:anchor>
             </w:drawing>
           </mc:Choice>
-          <mc:Fallback xmlns:oel="http://schemas.microsoft.com/office/2019/extlst">
+          <mc:Fallback>
             <w:pict>
               <v:shapetype w14:anchorId="38E3064E" id="_x0000_t202" coordsize="21600,21600" o:spt="202" path="m,l,21600r21600,l21600,xe">
                 <v:stroke joinstyle="miter"/>
                 <v:path gradientshapeok="t" o:connecttype="rect"/>
               </v:shapetype>
-              <v:shape id="Текстове поле 2" o:spid="_x0000_s1026" type="#_x0000_t202" style="position:absolute;left:0;text-align:left;margin-left:41.35pt;margin-top:31.65pt;width:490.25pt;height:110.6pt;z-index:251659264;visibility:visible;mso-wrap-style:square;mso-width-percent:0;mso-height-percent:200;mso-wrap-distance-left:9pt;mso-wrap-distance-top:3.6pt;mso-wrap-distance-right:9pt;mso-wrap-distance-bottom:3.6pt;mso-position-horizontal:absolute;mso-position-horizontal-relative:margin;mso-position-vertical:absolute;mso-position-vertical-relative:text;mso-width-percent:0;mso-height-percent:200;mso-width-relative:margin;mso-height-relative:margin;v-text-anchor:top" o:gfxdata="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" filled="f" stroked="f">
+              <v:shape id="Текстове поле 2" o:spid="_x0000_s1026" type="#_x0000_t202" style="position:absolute;left:0;text-align:left;margin-left:80.7pt;margin-top:31.95pt;width:451.2pt;height:110.6pt;z-index:251659264;visibility:visible;mso-wrap-style:square;mso-width-percent:0;mso-height-percent:200;mso-wrap-distance-left:9pt;mso-wrap-distance-top:3.6pt;mso-wrap-distance-right:9pt;mso-wrap-distance-bottom:3.6pt;mso-position-horizontal:absolute;mso-position-horizontal-relative:margin;mso-position-vertical:absolute;mso-position-vertical-relative:text;mso-width-percent:0;mso-height-percent:200;mso-width-relative:margin;mso-height-relative:margin;v-text-anchor:top" o:gfxdata="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" filled="f" stroked="f">
                 <v:textbox style="mso-fit-shape-to-text:t">
                   <w:txbxContent>
                     <w:p>
@@ -264,7 +279,23 @@
                           <w:sz w:val="20"/>
                           <w:lang w:val="en-US"/>
                         </w:rPr>
-                        <w:t>{#entrant}{lastName} {</w:t>
+                        <w:t>{#entrant}{</w:t>
+                      </w:r>
+                      <w:proofErr w:type="spellStart"/>
+                      <w:r>
+                        <w:rPr>
+                          <w:sz w:val="20"/>
+                          <w:lang w:val="en-US"/>
+                        </w:rPr>
+                        <w:t>lastName</w:t>
+                      </w:r>
+                      <w:proofErr w:type="spellEnd"/>
+                      <w:r>
+                        <w:rPr>
+                          <w:sz w:val="20"/>
+                          <w:lang w:val="en-US"/>
+                        </w:rPr>
+                        <w:t>} {</w:t>
                       </w:r>
                       <w:proofErr w:type="spellStart"/>
                       <w:r>
@@ -364,35 +395,7 @@
           <w:rFonts w:ascii="Times New Roman" w:hAnsi="Times New Roman"/>
           <w:sz w:val="20"/>
         </w:rPr>
-        <w:t xml:space="preserve">який (-ка) діє на підставі Доручення ректора № </w:t>
-      </w:r>
-      <w:r>
-        <w:rPr>
-          <w:rFonts w:ascii="Times New Roman" w:hAnsi="Times New Roman"/>
-          <w:sz w:val="20"/>
-        </w:rPr>
-        <w:t>65</w:t>
-      </w:r>
-      <w:r>
-        <w:rPr>
-          <w:rFonts w:ascii="Times New Roman" w:hAnsi="Times New Roman"/>
-          <w:sz w:val="20"/>
-        </w:rPr>
-        <w:t xml:space="preserve"> від </w:t>
-      </w:r>
-      <w:r>
-        <w:rPr>
-          <w:rFonts w:ascii="Times New Roman" w:hAnsi="Times New Roman"/>
-          <w:sz w:val="20"/>
-        </w:rPr>
-        <w:t>01 травня 2023 року</w:t>
-      </w:r>
-      <w:r>
-        <w:rPr>
-          <w:rFonts w:ascii="Times New Roman" w:hAnsi="Times New Roman"/>
-          <w:sz w:val="20"/>
-        </w:rPr>
-        <w:t xml:space="preserve"> (далі – Університет), </w:t>
+        <w:t xml:space="preserve">який (-ка) діє на підставі </w:t>
       </w:r>
       <w:bookmarkEnd w:id="1"/>
       <w:r>
@@ -400,21 +403,7 @@
           <w:rFonts w:ascii="Times New Roman" w:hAnsi="Times New Roman"/>
           <w:sz w:val="20"/>
         </w:rPr>
-        <w:t>з однієї сторони,</w:t>
-      </w:r>
-    </w:p>
-    <w:p>
-      <w:pPr>
-        <w:jc w:val="both"/>
-        <w:rPr>
-          <w:sz w:val="20"/>
-        </w:rPr>
-      </w:pPr>
-      <w:r>
-        <w:rPr>
-          <w:sz w:val="20"/>
-        </w:rPr>
-        <w:t>вступник __________________________________________________________________________________________________</w:t>
+        <w:t>Доручення в.о. ректора № 70 від 09 липня 2024 року (далі – Університет), з однієї сторони, вступник __________________________________________________________________________________________</w:t>
       </w:r>
     </w:p>
     <w:p>
@@ -506,7 +495,23 @@
                                 <w:sz w:val="20"/>
                                 <w:lang w:val="en-US"/>
                               </w:rPr>
-                              <w:t>}{lastName} {</w:t>
+                              <w:t>}{</w:t>
+                            </w:r>
+                            <w:proofErr w:type="spellStart"/>
+                            <w:r>
+                              <w:rPr>
+                                <w:sz w:val="20"/>
+                                <w:lang w:val="en-US"/>
+                              </w:rPr>
+                              <w:t>lastName</w:t>
+                            </w:r>
+                            <w:proofErr w:type="spellEnd"/>
+                            <w:r>
+                              <w:rPr>
+                                <w:sz w:val="20"/>
+                                <w:lang w:val="en-US"/>
+                              </w:rPr>
+                              <w:t>} {</w:t>
                             </w:r>
                             <w:proofErr w:type="spellStart"/>
                             <w:r>
@@ -572,9 +577,9 @@
               </wp:anchor>
             </w:drawing>
           </mc:Choice>
-          <mc:Fallback xmlns:oel="http://schemas.microsoft.com/office/2019/extlst">
+          <mc:Fallback>
             <w:pict>
-              <v:shape w14:anchorId="121E9033" id="_x0000_s1027" type="#_x0000_t202" style="position:absolute;left:0;text-align:left;margin-left:269.6pt;margin-top:5.5pt;width:320.8pt;height:110.6pt;z-index:251661312;visibility:visible;mso-wrap-style:square;mso-width-percent:0;mso-height-percent:200;mso-wrap-distance-left:9pt;mso-wrap-distance-top:3.6pt;mso-wrap-distance-right:9pt;mso-wrap-distance-bottom:3.6pt;mso-position-horizontal:right;mso-position-horizontal-relative:margin;mso-position-vertical:absolute;mso-position-vertical-relative:text;mso-width-percent:0;mso-height-percent:200;mso-width-relative:margin;mso-height-relative:margin;v-text-anchor:top" o:gfxdata="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" filled="f" stroked="f">
+              <v:shape w14:anchorId="121E9033" id="_x0000_s1027" type="#_x0000_t202" style="position:absolute;left:0;text-align:left;margin-left:269.6pt;margin-top:5.5pt;width:320.8pt;height:110.6pt;z-index:251661312;visibility:visible;mso-wrap-style:square;mso-width-percent:0;mso-height-percent:200;mso-wrap-distance-left:9pt;mso-wrap-distance-top:3.6pt;mso-wrap-distance-right:9pt;mso-wrap-distance-bottom:3.6pt;mso-position-horizontal:right;mso-position-horizontal-relative:margin;mso-position-vertical:absolute;mso-position-vertical-relative:text;mso-width-percent:0;mso-height-percent:200;mso-width-relative:margin;mso-height-relative:margin;v-text-anchor:top" o:gfxdata="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" filled="f" stroked="f">
                 <v:textbox style="mso-fit-shape-to-text:t">
                   <w:txbxContent>
                     <w:p>
@@ -604,7 +609,23 @@
                           <w:sz w:val="20"/>
                           <w:lang w:val="en-US"/>
                         </w:rPr>
-                        <w:t>}{lastName} {</w:t>
+                        <w:t>}{</w:t>
+                      </w:r>
+                      <w:proofErr w:type="spellStart"/>
+                      <w:r>
+                        <w:rPr>
+                          <w:sz w:val="20"/>
+                          <w:lang w:val="en-US"/>
+                        </w:rPr>
+                        <w:t>lastName</w:t>
+                      </w:r>
+                      <w:proofErr w:type="spellEnd"/>
+                      <w:r>
+                        <w:rPr>
+                          <w:sz w:val="20"/>
+                          <w:lang w:val="en-US"/>
+                        </w:rPr>
+                        <w:t>} {</w:t>
                       </w:r>
                       <w:proofErr w:type="spellStart"/>
                       <w:r>
@@ -671,6 +692,15 @@
       <w:r>
         <w:rPr>
           <w:rFonts w:ascii="Times New Roman" w:hAnsi="Times New Roman"/>
+          <w:sz w:val="20"/>
+        </w:rPr>
+        <w:t xml:space="preserve">                          </w:t>
+      </w:r>
+      <w:bookmarkStart w:id="2" w:name="_GoBack"/>
+      <w:bookmarkEnd w:id="2"/>
+      <w:r>
+        <w:rPr>
+          <w:rFonts w:ascii="Times New Roman" w:hAnsi="Times New Roman"/>
           <w:sz w:val="16"/>
           <w:szCs w:val="16"/>
         </w:rPr>
@@ -813,7 +843,7 @@
           <w:b/>
           <w:bCs/>
           <w:sz w:val="20"/>
-          <w:lang w:val="en-US"/>
+          <w:lang w:val="ru-RU"/>
         </w:rPr>
         <w:t>1</w:t>
       </w:r>
@@ -1246,7 +1276,7 @@
           <w:sz w:val="20"/>
         </w:rPr>
       </w:pPr>
-      <w:bookmarkStart w:id="2" w:name="_Hlk48810337"/>
+      <w:bookmarkStart w:id="3" w:name="_Hlk48810337"/>
       <w:r>
         <w:rPr>
           <w:rFonts w:ascii="Times New Roman" w:hAnsi="Times New Roman"/>
@@ -1290,7 +1320,7 @@
         <w:t>Університету;</w:t>
       </w:r>
     </w:p>
-    <w:bookmarkEnd w:id="2"/>
+    <w:bookmarkEnd w:id="3"/>
     <w:p>
       <w:pPr>
         <w:pStyle w:val="a3"/>
@@ -1344,7 +1374,7 @@
         </w:rPr>
         <w:t xml:space="preserve">1) вимагати від здобувача виконання освітньої програми, </w:t>
       </w:r>
-      <w:bookmarkStart w:id="3" w:name="_Hlk48897443"/>
+      <w:bookmarkStart w:id="4" w:name="_Hlk48897443"/>
       <w:r>
         <w:rPr>
           <w:rFonts w:ascii="Times New Roman" w:hAnsi="Times New Roman"/>
@@ -1352,7 +1382,7 @@
         </w:rPr>
         <w:t>положення про організацію освітнього процесу, інших нормативних документів в Університеті</w:t>
       </w:r>
-      <w:bookmarkEnd w:id="3"/>
+      <w:bookmarkEnd w:id="4"/>
       <w:r>
         <w:rPr>
           <w:rFonts w:ascii="Times New Roman" w:hAnsi="Times New Roman"/>
@@ -1825,7 +1855,7 @@
         </w:rPr>
         <w:t>15. </w:t>
       </w:r>
-      <w:bookmarkStart w:id="4" w:name="_Hlk48816226"/>
+      <w:bookmarkStart w:id="5" w:name="_Hlk48816226"/>
       <w:r>
         <w:rPr>
           <w:rFonts w:ascii="Times New Roman" w:hAnsi="Times New Roman"/>
@@ -1833,7 +1863,7 @@
         </w:rPr>
         <w:t>Сторони звільняються від відповідальності за порушення зобов’язань за договором, якщо порушення стали наслідком обставин непереборної сили. При цьому строк дії договору може бути продовжено на час дії таких обставин та їх наслідків.</w:t>
       </w:r>
-      <w:bookmarkEnd w:id="4"/>
+      <w:bookmarkEnd w:id="5"/>
     </w:p>
     <w:p>
       <w:pPr>
@@ -2348,7 +2378,7 @@
                                       <w:szCs w:val="16"/>
                                     </w:rPr>
                                   </w:pPr>
-                                  <w:bookmarkStart w:id="5" w:name="_Hlk141468956"/>
+                                  <w:bookmarkStart w:id="6" w:name="_Hlk141468956"/>
                                   <w:r>
                                     <w:rPr>
                                       <w:sz w:val="16"/>
@@ -2357,7 +2387,7 @@
                                     </w:rPr>
                                     <w:t>{#entrant}</w:t>
                                   </w:r>
-                                  <w:bookmarkEnd w:id="5"/>
+                                  <w:bookmarkEnd w:id="6"/>
                                   <w:r>
                                     <w:rPr>
                                       <w:sz w:val="16"/>
@@ -2384,9 +2414,9 @@
                     </wp:anchor>
                   </w:drawing>
                 </mc:Choice>
-                <mc:Fallback xmlns:oel="http://schemas.microsoft.com/office/2019/extlst">
+                <mc:Fallback>
                   <w:pict>
-                    <v:shape w14:anchorId="66BC294A" id="_x0000_s1028" type="#_x0000_t202" style="position:absolute;left:0;text-align:left;margin-left:10.3pt;margin-top:5.7pt;width:149.6pt;height:110.6pt;z-index:251671552;visibility:visible;mso-wrap-style:square;mso-width-percent:0;mso-height-percent:200;mso-wrap-distance-left:9pt;mso-wrap-distance-top:3.6pt;mso-wrap-distance-right:9pt;mso-wrap-distance-bottom:3.6pt;mso-position-horizontal:absolute;mso-position-horizontal-relative:text;mso-position-vertical:absolute;mso-position-vertical-relative:text;mso-width-percent:0;mso-height-percent:200;mso-width-relative:margin;mso-height-relative:margin;v-text-anchor:top" o:gfxdata="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" filled="f" stroked="f">
+                    <v:shape w14:anchorId="66BC294A" id="_x0000_s1028" type="#_x0000_t202" style="position:absolute;left:0;text-align:left;margin-left:10.3pt;margin-top:5.7pt;width:149.6pt;height:110.6pt;z-index:251671552;visibility:visible;mso-wrap-style:square;mso-width-percent:0;mso-height-percent:200;mso-wrap-distance-left:9pt;mso-wrap-distance-top:3.6pt;mso-wrap-distance-right:9pt;mso-wrap-distance-bottom:3.6pt;mso-position-horizontal:absolute;mso-position-horizontal-relative:text;mso-position-vertical:absolute;mso-position-vertical-relative:text;mso-width-percent:0;mso-height-percent:200;mso-width-relative:margin;mso-height-relative:margin;v-text-anchor:top" o:gfxdata="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" filled="f" stroked="f">
                       <v:textbox style="mso-fit-shape-to-text:t">
                         <w:txbxContent>
                           <w:p>
@@ -2397,7 +2427,7 @@
                                 <w:szCs w:val="16"/>
                               </w:rPr>
                             </w:pPr>
-                            <w:bookmarkStart w:id="6" w:name="_Hlk141468956"/>
+                            <w:bookmarkStart w:id="7" w:name="_Hlk141468956"/>
                             <w:r>
                               <w:rPr>
                                 <w:sz w:val="16"/>
@@ -2406,7 +2436,7 @@
                               </w:rPr>
                               <w:t>{#entrant}</w:t>
                             </w:r>
-                            <w:bookmarkEnd w:id="6"/>
+                            <w:bookmarkEnd w:id="7"/>
                             <w:r>
                               <w:rPr>
                                 <w:sz w:val="16"/>
@@ -2520,9 +2550,9 @@
                     </wp:anchor>
                   </w:drawing>
                 </mc:Choice>
-                <mc:Fallback xmlns:oel="http://schemas.microsoft.com/office/2019/extlst">
+                <mc:Fallback>
                   <w:pict>
-                    <v:shape w14:anchorId="5E7AC959" id="_x0000_s1029" type="#_x0000_t202" style="position:absolute;left:0;text-align:left;margin-left:9.95pt;margin-top:10.4pt;width:150.4pt;height:110.6pt;z-index:251673600;visibility:visible;mso-wrap-style:square;mso-width-percent:0;mso-height-percent:200;mso-wrap-distance-left:9pt;mso-wrap-distance-top:3.6pt;mso-wrap-distance-right:9pt;mso-wrap-distance-bottom:3.6pt;mso-position-horizontal:absolute;mso-position-horizontal-relative:text;mso-position-vertical:absolute;mso-position-vertical-relative:text;mso-width-percent:0;mso-height-percent:200;mso-width-relative:margin;mso-height-relative:margin;v-text-anchor:top" o:gfxdata="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" filled="f" stroked="f">
+                    <v:shape w14:anchorId="5E7AC959" id="_x0000_s1029" type="#_x0000_t202" style="position:absolute;left:0;text-align:left;margin-left:9.95pt;margin-top:10.4pt;width:150.4pt;height:110.6pt;z-index:251673600;visibility:visible;mso-wrap-style:square;mso-width-percent:0;mso-height-percent:200;mso-wrap-distance-left:9pt;mso-wrap-distance-top:3.6pt;mso-wrap-distance-right:9pt;mso-wrap-distance-bottom:3.6pt;mso-position-horizontal:absolute;mso-position-horizontal-relative:text;mso-position-vertical:absolute;mso-position-vertical-relative:text;mso-width-percent:0;mso-height-percent:200;mso-width-relative:margin;mso-height-relative:margin;v-text-anchor:top" o:gfxdata="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" filled="f" stroked="f">
                       <v:textbox style="mso-fit-shape-to-text:t">
                         <w:txbxContent>
                           <w:p>
@@ -2653,9 +2683,9 @@
                     </wp:anchor>
                   </w:drawing>
                 </mc:Choice>
-                <mc:Fallback xmlns:oel="http://schemas.microsoft.com/office/2019/extlst">
+                <mc:Fallback>
                   <w:pict>
-                    <v:shape w14:anchorId="74500DA1" id="_x0000_s1030" type="#_x0000_t202" style="position:absolute;left:0;text-align:left;margin-left:10.2pt;margin-top:10.25pt;width:148.7pt;height:110.6pt;z-index:251675648;visibility:visible;mso-wrap-style:square;mso-width-percent:0;mso-height-percent:200;mso-wrap-distance-left:9pt;mso-wrap-distance-top:3.6pt;mso-wrap-distance-right:9pt;mso-wrap-distance-bottom:3.6pt;mso-position-horizontal:absolute;mso-position-horizontal-relative:text;mso-position-vertical:absolute;mso-position-vertical-relative:text;mso-width-percent:0;mso-height-percent:200;mso-width-relative:margin;mso-height-relative:margin;v-text-anchor:top" o:gfxdata="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" filled="f" stroked="f">
+                    <v:shape w14:anchorId="74500DA1" id="_x0000_s1030" type="#_x0000_t202" style="position:absolute;left:0;text-align:left;margin-left:10.2pt;margin-top:10.25pt;width:148.7pt;height:110.6pt;z-index:251675648;visibility:visible;mso-wrap-style:square;mso-width-percent:0;mso-height-percent:200;mso-wrap-distance-left:9pt;mso-wrap-distance-top:3.6pt;mso-wrap-distance-right:9pt;mso-wrap-distance-bottom:3.6pt;mso-position-horizontal:absolute;mso-position-horizontal-relative:text;mso-position-vertical:absolute;mso-position-vertical-relative:text;mso-width-percent:0;mso-height-percent:200;mso-width-relative:margin;mso-height-relative:margin;v-text-anchor:top" o:gfxdata="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" filled="f" stroked="f">
                       <v:textbox style="mso-fit-shape-to-text:t">
                         <w:txbxContent>
                           <w:p>
@@ -2869,9 +2899,9 @@
                     </wp:anchor>
                   </w:drawing>
                 </mc:Choice>
-                <mc:Fallback xmlns:oel="http://schemas.microsoft.com/office/2019/extlst">
+                <mc:Fallback>
                   <w:pict>
-                    <v:shape w14:anchorId="6035E203" id="_x0000_s1031" type="#_x0000_t202" style="position:absolute;margin-left:-36.3pt;margin-top:5.35pt;width:223.95pt;height:110.6pt;z-index:251694080;visibility:visible;mso-wrap-style:square;mso-width-percent:0;mso-height-percent:200;mso-wrap-distance-left:9pt;mso-wrap-distance-top:3.6pt;mso-wrap-distance-right:9pt;mso-wrap-distance-bottom:3.6pt;mso-position-horizontal:absolute;mso-position-horizontal-relative:text;mso-position-vertical:absolute;mso-position-vertical-relative:text;mso-width-percent:0;mso-height-percent:200;mso-width-relative:margin;mso-height-relative:margin;v-text-anchor:top" o:gfxdata="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" filled="f" stroked="f">
+                    <v:shape w14:anchorId="6035E203" id="_x0000_s1031" type="#_x0000_t202" style="position:absolute;margin-left:-36.3pt;margin-top:5.35pt;width:223.95pt;height:110.6pt;z-index:251694080;visibility:visible;mso-wrap-style:square;mso-width-percent:0;mso-height-percent:200;mso-wrap-distance-left:9pt;mso-wrap-distance-top:3.6pt;mso-wrap-distance-right:9pt;mso-wrap-distance-bottom:3.6pt;mso-position-horizontal:absolute;mso-position-horizontal-relative:text;mso-position-vertical:absolute;mso-position-vertical-relative:text;mso-width-percent:0;mso-height-percent:200;mso-width-relative:margin;mso-height-relative:margin;v-text-anchor:top" o:gfxdata="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" filled="f" stroked="f">
                       <v:textbox style="mso-fit-shape-to-text:t">
                         <w:txbxContent>
                           <w:p>
@@ -3059,9 +3089,9 @@
                     </wp:anchor>
                   </w:drawing>
                 </mc:Choice>
-                <mc:Fallback xmlns:oel="http://schemas.microsoft.com/office/2019/extlst">
+                <mc:Fallback>
                   <w:pict>
-                    <v:shape w14:anchorId="62F2E776" id="_x0000_s1032" type="#_x0000_t202" style="position:absolute;left:0;text-align:left;margin-left:-25.6pt;margin-top:10.05pt;width:200pt;height:110.6pt;z-index:251696128;visibility:visible;mso-wrap-style:square;mso-width-percent:0;mso-height-percent:200;mso-wrap-distance-left:9pt;mso-wrap-distance-top:3.6pt;mso-wrap-distance-right:9pt;mso-wrap-distance-bottom:3.6pt;mso-position-horizontal:absolute;mso-position-horizontal-relative:text;mso-position-vertical:absolute;mso-position-vertical-relative:text;mso-width-percent:0;mso-height-percent:200;mso-width-relative:margin;mso-height-relative:margin;v-text-anchor:top" o:gfxdata="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" filled="f" stroked="f">
+                    <v:shape w14:anchorId="62F2E776" id="_x0000_s1032" type="#_x0000_t202" style="position:absolute;left:0;text-align:left;margin-left:-25.6pt;margin-top:10.05pt;width:200pt;height:110.6pt;z-index:251696128;visibility:visible;mso-wrap-style:square;mso-width-percent:0;mso-height-percent:200;mso-wrap-distance-left:9pt;mso-wrap-distance-top:3.6pt;mso-wrap-distance-right:9pt;mso-wrap-distance-bottom:3.6pt;mso-position-horizontal:absolute;mso-position-horizontal-relative:text;mso-position-vertical:absolute;mso-position-vertical-relative:text;mso-width-percent:0;mso-height-percent:200;mso-width-relative:margin;mso-height-relative:margin;v-text-anchor:top" o:gfxdata="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" filled="f" stroked="f">
                       <v:textbox style="mso-fit-shape-to-text:t">
                         <w:txbxContent>
                           <w:p>
@@ -3256,9 +3286,9 @@
                     </wp:anchor>
                   </w:drawing>
                 </mc:Choice>
-                <mc:Fallback xmlns:oel="http://schemas.microsoft.com/office/2019/extlst">
+                <mc:Fallback>
                   <w:pict>
-                    <v:shape w14:anchorId="34F6A943" id="_x0000_s1033" type="#_x0000_t202" style="position:absolute;left:0;text-align:left;margin-left:-30.55pt;margin-top:10.2pt;width:210pt;height:110.6pt;z-index:251698176;visibility:visible;mso-wrap-style:square;mso-width-percent:0;mso-height-percent:200;mso-wrap-distance-left:9pt;mso-wrap-distance-top:3.6pt;mso-wrap-distance-right:9pt;mso-wrap-distance-bottom:3.6pt;mso-position-horizontal:absolute;mso-position-horizontal-relative:text;mso-position-vertical:absolute;mso-position-vertical-relative:text;mso-width-percent:0;mso-height-percent:200;mso-width-relative:margin;mso-height-relative:margin;v-text-anchor:top" o:gfxdata="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" filled="f" stroked="f">
+                    <v:shape w14:anchorId="34F6A943" id="_x0000_s1033" type="#_x0000_t202" style="position:absolute;left:0;text-align:left;margin-left:-30.55pt;margin-top:10.2pt;width:210pt;height:110.6pt;z-index:251698176;visibility:visible;mso-wrap-style:square;mso-width-percent:0;mso-height-percent:200;mso-wrap-distance-left:9pt;mso-wrap-distance-top:3.6pt;mso-wrap-distance-right:9pt;mso-wrap-distance-bottom:3.6pt;mso-position-horizontal:absolute;mso-position-horizontal-relative:text;mso-position-vertical:absolute;mso-position-vertical-relative:text;mso-width-percent:0;mso-height-percent:200;mso-width-relative:margin;mso-height-relative:margin;v-text-anchor:top" o:gfxdata="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" filled="f" stroked="f">
                       <v:textbox style="mso-fit-shape-to-text:t">
                         <w:txbxContent>
                           <w:p>
@@ -3576,9 +3606,9 @@
                     </wp:anchor>
                   </w:drawing>
                 </mc:Choice>
-                <mc:Fallback xmlns:oel="http://schemas.microsoft.com/office/2019/extlst">
+                <mc:Fallback>
                   <w:pict>
-                    <v:shape w14:anchorId="4DDDAD70" id="_x0000_s1034" type="#_x0000_t202" style="position:absolute;left:0;text-align:left;margin-left:-30.05pt;margin-top:-1.4pt;width:224.8pt;height:110.6pt;z-index:251677696;visibility:visible;mso-wrap-style:square;mso-width-percent:0;mso-height-percent:200;mso-wrap-distance-left:9pt;mso-wrap-distance-top:3.6pt;mso-wrap-distance-right:9pt;mso-wrap-distance-bottom:3.6pt;mso-position-horizontal:absolute;mso-position-horizontal-relative:text;mso-position-vertical:absolute;mso-position-vertical-relative:text;mso-width-percent:0;mso-height-percent:200;mso-width-relative:margin;mso-height-relative:margin;v-text-anchor:top" o:gfxdata="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" filled="f" stroked="f">
+                    <v:shape w14:anchorId="4DDDAD70" id="_x0000_s1034" type="#_x0000_t202" style="position:absolute;left:0;text-align:left;margin-left:-30.05pt;margin-top:-1.4pt;width:224.8pt;height:110.6pt;z-index:251677696;visibility:visible;mso-wrap-style:square;mso-width-percent:0;mso-height-percent:200;mso-wrap-distance-left:9pt;mso-wrap-distance-top:3.6pt;mso-wrap-distance-right:9pt;mso-wrap-distance-bottom:3.6pt;mso-position-horizontal:absolute;mso-position-horizontal-relative:text;mso-position-vertical:absolute;mso-position-vertical-relative:text;mso-width-percent:0;mso-height-percent:200;mso-width-relative:margin;mso-height-relative:margin;v-text-anchor:top" o:gfxdata="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" filled="f" stroked="f">
                       <v:textbox style="mso-fit-shape-to-text:t">
                         <w:txbxContent>
                           <w:p>
@@ -3788,9 +3818,9 @@
                     </wp:anchor>
                   </w:drawing>
                 </mc:Choice>
-                <mc:Fallback xmlns:oel="http://schemas.microsoft.com/office/2019/extlst">
+                <mc:Fallback>
                   <w:pict>
-                    <v:shape w14:anchorId="64F8E238" id="_x0000_s1035" type="#_x0000_t202" style="position:absolute;left:0;text-align:left;margin-left:9.45pt;margin-top:5.9pt;width:149.95pt;height:43.4pt;z-index:251679744;visibility:visible;mso-wrap-style:square;mso-width-percent:0;mso-height-percent:0;mso-wrap-distance-left:9pt;mso-wrap-distance-top:3.6pt;mso-wrap-distance-right:9pt;mso-wrap-distance-bottom:3.6pt;mso-position-horizontal:absolute;mso-position-horizontal-relative:text;mso-position-vertical:absolute;mso-position-vertical-relative:text;mso-width-percent:0;mso-height-percent:0;mso-width-relative:margin;mso-height-relative:margin;v-text-anchor:top" o:gfxdata="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" filled="f" stroked="f">
+                    <v:shape w14:anchorId="64F8E238" id="_x0000_s1035" type="#_x0000_t202" style="position:absolute;left:0;text-align:left;margin-left:9.45pt;margin-top:5.9pt;width:149.95pt;height:43.4pt;z-index:251679744;visibility:visible;mso-wrap-style:square;mso-width-percent:0;mso-height-percent:0;mso-wrap-distance-left:9pt;mso-wrap-distance-top:3.6pt;mso-wrap-distance-right:9pt;mso-wrap-distance-bottom:3.6pt;mso-position-horizontal:absolute;mso-position-horizontal-relative:text;mso-position-vertical:absolute;mso-position-vertical-relative:text;mso-width-percent:0;mso-height-percent:0;mso-width-relative:margin;mso-height-relative:margin;v-text-anchor:top" o:gfxdata="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" filled="f" stroked="f">
                       <v:textbox>
                         <w:txbxContent>
                           <w:p>
@@ -4048,9 +4078,9 @@
                     </wp:anchor>
                   </w:drawing>
                 </mc:Choice>
-                <mc:Fallback xmlns:oel="http://schemas.microsoft.com/office/2019/extlst">
+                <mc:Fallback>
                   <w:pict>
-                    <v:shape w14:anchorId="212BEC0D" id="_x0000_s1036" type="#_x0000_t202" style="position:absolute;left:0;text-align:left;margin-left:4.35pt;margin-top:5.25pt;width:160pt;height:110.6pt;z-index:251683840;visibility:visible;mso-wrap-style:square;mso-width-percent:0;mso-height-percent:200;mso-wrap-distance-left:9pt;mso-wrap-distance-top:3.6pt;mso-wrap-distance-right:9pt;mso-wrap-distance-bottom:3.6pt;mso-position-horizontal:absolute;mso-position-horizontal-relative:text;mso-position-vertical:absolute;mso-position-vertical-relative:text;mso-width-percent:0;mso-height-percent:200;mso-width-relative:margin;mso-height-relative:margin;v-text-anchor:top" o:gfxdata="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" filled="f" stroked="f">
+                    <v:shape w14:anchorId="212BEC0D" id="_x0000_s1036" type="#_x0000_t202" style="position:absolute;left:0;text-align:left;margin-left:4.35pt;margin-top:5.25pt;width:160pt;height:110.6pt;z-index:251683840;visibility:visible;mso-wrap-style:square;mso-width-percent:0;mso-height-percent:200;mso-wrap-distance-left:9pt;mso-wrap-distance-top:3.6pt;mso-wrap-distance-right:9pt;mso-wrap-distance-bottom:3.6pt;mso-position-horizontal:absolute;mso-position-horizontal-relative:text;mso-position-vertical:absolute;mso-position-vertical-relative:text;mso-width-percent:0;mso-height-percent:200;mso-width-relative:margin;mso-height-relative:margin;v-text-anchor:top" o:gfxdata="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" filled="f" stroked="f">
                       <v:textbox style="mso-fit-shape-to-text:t">
                         <w:txbxContent>
                           <w:p>
@@ -4241,9 +4271,9 @@
                     </wp:anchor>
                   </w:drawing>
                 </mc:Choice>
-                <mc:Fallback xmlns:oel="http://schemas.microsoft.com/office/2019/extlst">
+                <mc:Fallback>
                   <w:pict>
-                    <v:shape w14:anchorId="0890BF3E" id="_x0000_s1037" type="#_x0000_t202" style="position:absolute;left:0;text-align:left;margin-left:6.6pt;margin-top:5.6pt;width:159.2pt;height:44.1pt;z-index:251685888;visibility:visible;mso-wrap-style:square;mso-width-percent:0;mso-height-percent:0;mso-wrap-distance-left:9pt;mso-wrap-distance-top:3.6pt;mso-wrap-distance-right:9pt;mso-wrap-distance-bottom:3.6pt;mso-position-horizontal:absolute;mso-position-horizontal-relative:text;mso-position-vertical:absolute;mso-position-vertical-relative:text;mso-width-percent:0;mso-height-percent:0;mso-width-relative:margin;mso-height-relative:margin;v-text-anchor:top" o:gfxdata="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" filled="f" stroked="f">
+                    <v:shape w14:anchorId="0890BF3E" id="_x0000_s1037" type="#_x0000_t202" style="position:absolute;left:0;text-align:left;margin-left:6.6pt;margin-top:5.6pt;width:159.2pt;height:44.1pt;z-index:251685888;visibility:visible;mso-wrap-style:square;mso-width-percent:0;mso-height-percent:0;mso-wrap-distance-left:9pt;mso-wrap-distance-top:3.6pt;mso-wrap-distance-right:9pt;mso-wrap-distance-bottom:3.6pt;mso-position-horizontal:absolute;mso-position-horizontal-relative:text;mso-position-vertical:absolute;mso-position-vertical-relative:text;mso-width-percent:0;mso-height-percent:0;mso-width-relative:margin;mso-height-relative:margin;v-text-anchor:top" o:gfxdata="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" filled="f" stroked="f">
                       <v:textbox>
                         <w:txbxContent>
                           <w:p>
@@ -4569,9 +4599,9 @@
                     </wp:anchor>
                   </w:drawing>
                 </mc:Choice>
-                <mc:Fallback xmlns:oel="http://schemas.microsoft.com/office/2019/extlst">
+                <mc:Fallback>
                   <w:pict>
-                    <v:shape w14:anchorId="20CD3C06" id="_x0000_s1038" type="#_x0000_t202" style="position:absolute;left:0;text-align:left;margin-left:-72.75pt;margin-top:-1.4pt;width:293.15pt;height:110.6pt;z-index:251700224;visibility:visible;mso-wrap-style:square;mso-width-percent:0;mso-height-percent:200;mso-wrap-distance-left:9pt;mso-wrap-distance-top:3.6pt;mso-wrap-distance-right:9pt;mso-wrap-distance-bottom:3.6pt;mso-position-horizontal:absolute;mso-position-horizontal-relative:text;mso-position-vertical:absolute;mso-position-vertical-relative:text;mso-width-percent:0;mso-height-percent:200;mso-width-relative:margin;mso-height-relative:margin;v-text-anchor:top" o:gfxdata="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" filled="f" stroked="f">
+                    <v:shape w14:anchorId="20CD3C06" id="_x0000_s1038" type="#_x0000_t202" style="position:absolute;left:0;text-align:left;margin-left:-72.75pt;margin-top:-1.4pt;width:293.15pt;height:110.6pt;z-index:251700224;visibility:visible;mso-wrap-style:square;mso-width-percent:0;mso-height-percent:200;mso-wrap-distance-left:9pt;mso-wrap-distance-top:3.6pt;mso-wrap-distance-right:9pt;mso-wrap-distance-bottom:3.6pt;mso-position-horizontal:absolute;mso-position-horizontal-relative:text;mso-position-vertical:absolute;mso-position-vertical-relative:text;mso-width-percent:0;mso-height-percent:200;mso-width-relative:margin;mso-height-relative:margin;v-text-anchor:top" o:gfxdata="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" filled="f" stroked="f">
                       <v:textbox style="mso-fit-shape-to-text:t">
                         <w:txbxContent>
                           <w:p>
@@ -4826,9 +4856,9 @@
                     </wp:anchor>
                   </w:drawing>
                 </mc:Choice>
-                <mc:Fallback xmlns:oel="http://schemas.microsoft.com/office/2019/extlst">
+                <mc:Fallback>
                   <w:pict>
-                    <v:shape w14:anchorId="375625A3" id="_x0000_s1039" type="#_x0000_t202" style="position:absolute;left:0;text-align:left;margin-left:-1.3pt;margin-top:5.55pt;width:151.45pt;height:43.05pt;z-index:251702272;visibility:visible;mso-wrap-style:square;mso-width-percent:0;mso-height-percent:0;mso-wrap-distance-left:9pt;mso-wrap-distance-top:3.6pt;mso-wrap-distance-right:9pt;mso-wrap-distance-bottom:3.6pt;mso-position-horizontal:absolute;mso-position-horizontal-relative:text;mso-position-vertical:absolute;mso-position-vertical-relative:text;mso-width-percent:0;mso-height-percent:0;mso-width-relative:margin;mso-height-relative:margin;v-text-anchor:top" o:gfxdata="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" filled="f" stroked="f">
+                    <v:shape w14:anchorId="375625A3" id="_x0000_s1039" type="#_x0000_t202" style="position:absolute;left:0;text-align:left;margin-left:-1.3pt;margin-top:5.55pt;width:151.45pt;height:43.05pt;z-index:251702272;visibility:visible;mso-wrap-style:square;mso-width-percent:0;mso-height-percent:0;mso-wrap-distance-left:9pt;mso-wrap-distance-top:3.6pt;mso-wrap-distance-right:9pt;mso-wrap-distance-bottom:3.6pt;mso-position-horizontal:absolute;mso-position-horizontal-relative:text;mso-position-vertical:absolute;mso-position-vertical-relative:text;mso-width-percent:0;mso-height-percent:0;mso-width-relative:margin;mso-height-relative:margin;v-text-anchor:top" o:gfxdata="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" filled="f" stroked="f">
                       <v:textbox>
                         <w:txbxContent>
                           <w:p>
@@ -5083,9 +5113,9 @@
                     </wp:anchor>
                   </w:drawing>
                 </mc:Choice>
-                <mc:Fallback xmlns:oel="http://schemas.microsoft.com/office/2019/extlst">
+                <mc:Fallback>
                   <w:pict>
-                    <v:shape w14:anchorId="0153F861" id="_x0000_s1040" type="#_x0000_t202" style="position:absolute;left:0;text-align:left;margin-left:-16.25pt;margin-top:5.6pt;width:181.35pt;height:110.6pt;z-index:251705344;visibility:visible;mso-wrap-style:square;mso-width-percent:0;mso-height-percent:200;mso-wrap-distance-left:9pt;mso-wrap-distance-top:3.6pt;mso-wrap-distance-right:9pt;mso-wrap-distance-bottom:3.6pt;mso-position-horizontal:absolute;mso-position-horizontal-relative:text;mso-position-vertical:absolute;mso-position-vertical-relative:text;mso-width-percent:0;mso-height-percent:200;mso-width-relative:margin;mso-height-relative:margin;v-text-anchor:top" o:gfxdata="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" filled="f" stroked="f">
+                    <v:shape w14:anchorId="0153F861" id="_x0000_s1040" type="#_x0000_t202" style="position:absolute;left:0;text-align:left;margin-left:-16.25pt;margin-top:5.6pt;width:181.35pt;height:110.6pt;z-index:251705344;visibility:visible;mso-wrap-style:square;mso-width-percent:0;mso-height-percent:200;mso-wrap-distance-left:9pt;mso-wrap-distance-top:3.6pt;mso-wrap-distance-right:9pt;mso-wrap-distance-bottom:3.6pt;mso-position-horizontal:absolute;mso-position-horizontal-relative:text;mso-position-vertical:absolute;mso-position-vertical-relative:text;mso-width-percent:0;mso-height-percent:200;mso-width-relative:margin;mso-height-relative:margin;v-text-anchor:top" o:gfxdata="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" filled="f" stroked="f">
                       <v:textbox style="mso-fit-shape-to-text:t">
                         <w:txbxContent>
                           <w:p>
@@ -5265,9 +5295,9 @@
                     </wp:anchor>
                   </w:drawing>
                 </mc:Choice>
-                <mc:Fallback xmlns:oel="http://schemas.microsoft.com/office/2019/extlst">
+                <mc:Fallback>
                   <w:pict>
-                    <v:shape w14:anchorId="0D7F7EBD" id="_x0000_s1041" type="#_x0000_t202" style="position:absolute;left:0;text-align:left;margin-left:-.25pt;margin-top:5.6pt;width:150.3pt;height:43.4pt;z-index:251706368;visibility:visible;mso-wrap-style:square;mso-width-percent:0;mso-height-percent:0;mso-wrap-distance-left:9pt;mso-wrap-distance-top:3.6pt;mso-wrap-distance-right:9pt;mso-wrap-distance-bottom:3.6pt;mso-position-horizontal:absolute;mso-position-horizontal-relative:text;mso-position-vertical:absolute;mso-position-vertical-relative:text;mso-width-percent:0;mso-height-percent:0;mso-width-relative:margin;mso-height-relative:margin;v-text-anchor:top" o:gfxdata="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" filled="f" stroked="f">
+                    <v:shape w14:anchorId="0D7F7EBD" id="_x0000_s1041" type="#_x0000_t202" style="position:absolute;left:0;text-align:left;margin-left:-.25pt;margin-top:5.6pt;width:150.3pt;height:43.4pt;z-index:251706368;visibility:visible;mso-wrap-style:square;mso-width-percent:0;mso-height-percent:0;mso-wrap-distance-left:9pt;mso-wrap-distance-top:3.6pt;mso-wrap-distance-right:9pt;mso-wrap-distance-bottom:3.6pt;mso-position-horizontal:absolute;mso-position-horizontal-relative:text;mso-position-vertical:absolute;mso-position-vertical-relative:text;mso-width-percent:0;mso-height-percent:0;mso-width-relative:margin;mso-height-relative:margin;v-text-anchor:top" o:gfxdata="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" filled="f" stroked="f">
                       <v:textbox>
                         <w:txbxContent>
                           <w:p>
@@ -5524,9 +5554,9 @@
                     </wp:anchor>
                   </w:drawing>
                 </mc:Choice>
-                <mc:Fallback xmlns:oel="http://schemas.microsoft.com/office/2019/extlst">
+                <mc:Fallback>
                   <w:pict>
-                    <v:shape w14:anchorId="77B14C2B" id="_x0000_s1042" type="#_x0000_t202" style="position:absolute;margin-left:-.5pt;margin-top:-1.75pt;width:150.7pt;height:110.6pt;z-index:251663360;visibility:visible;mso-wrap-style:square;mso-width-percent:0;mso-height-percent:200;mso-wrap-distance-left:9pt;mso-wrap-distance-top:3.6pt;mso-wrap-distance-right:9pt;mso-wrap-distance-bottom:3.6pt;mso-position-horizontal:absolute;mso-position-horizontal-relative:margin;mso-position-vertical:absolute;mso-position-vertical-relative:text;mso-width-percent:0;mso-height-percent:200;mso-width-relative:margin;mso-height-relative:margin;v-text-anchor:top" o:gfxdata="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" filled="f" stroked="f">
+                    <v:shape w14:anchorId="77B14C2B" id="_x0000_s1042" type="#_x0000_t202" style="position:absolute;margin-left:-.5pt;margin-top:-1.75pt;width:150.7pt;height:110.6pt;z-index:251663360;visibility:visible;mso-wrap-style:square;mso-width-percent:0;mso-height-percent:200;mso-wrap-distance-left:9pt;mso-wrap-distance-top:3.6pt;mso-wrap-distance-right:9pt;mso-wrap-distance-bottom:3.6pt;mso-position-horizontal:absolute;mso-position-horizontal-relative:margin;mso-position-vertical:absolute;mso-position-vertical-relative:text;mso-width-percent:0;mso-height-percent:200;mso-width-relative:margin;mso-height-relative:margin;v-text-anchor:top" o:gfxdata="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" filled="f" stroked="f">
                       <v:textbox style="mso-fit-shape-to-text:t">
                         <w:txbxContent>
                           <w:p>
@@ -5664,9 +5694,9 @@
                     </wp:anchor>
                   </w:drawing>
                 </mc:Choice>
-                <mc:Fallback xmlns:oel="http://schemas.microsoft.com/office/2019/extlst">
+                <mc:Fallback>
                   <w:pict>
-                    <v:shape w14:anchorId="43EB5966" id="_x0000_s1043" type="#_x0000_t202" style="position:absolute;margin-left:-.25pt;margin-top:5.35pt;width:150.7pt;height:110.6pt;z-index:251665408;visibility:visible;mso-wrap-style:square;mso-width-percent:0;mso-height-percent:200;mso-wrap-distance-left:9pt;mso-wrap-distance-top:3.6pt;mso-wrap-distance-right:9pt;mso-wrap-distance-bottom:3.6pt;mso-position-horizontal:absolute;mso-position-horizontal-relative:margin;mso-position-vertical:absolute;mso-position-vertical-relative:text;mso-width-percent:0;mso-height-percent:200;mso-width-relative:margin;mso-height-relative:margin;v-text-anchor:top" o:gfxdata="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" filled="f" stroked="f">
+                    <v:shape w14:anchorId="43EB5966" id="_x0000_s1043" type="#_x0000_t202" style="position:absolute;margin-left:-.25pt;margin-top:5.35pt;width:150.7pt;height:110.6pt;z-index:251665408;visibility:visible;mso-wrap-style:square;mso-width-percent:0;mso-height-percent:200;mso-wrap-distance-left:9pt;mso-wrap-distance-top:3.6pt;mso-wrap-distance-right:9pt;mso-wrap-distance-bottom:3.6pt;mso-position-horizontal:absolute;mso-position-horizontal-relative:margin;mso-position-vertical:absolute;mso-position-vertical-relative:text;mso-width-percent:0;mso-height-percent:200;mso-width-relative:margin;mso-height-relative:margin;v-text-anchor:top" o:gfxdata="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" filled="f" stroked="f">
                       <v:textbox style="mso-fit-shape-to-text:t">
                         <w:txbxContent>
                           <w:p>
@@ -5863,9 +5893,9 @@
                     </wp:anchor>
                   </w:drawing>
                 </mc:Choice>
-                <mc:Fallback xmlns:oel="http://schemas.microsoft.com/office/2019/extlst">
+                <mc:Fallback>
                   <w:pict>
-                    <v:shape w14:anchorId="714B28E7" id="_x0000_s1044" type="#_x0000_t202" style="position:absolute;left:0;text-align:left;margin-left:10.3pt;margin-top:-1.65pt;width:149.85pt;height:110.6pt;z-index:251689984;visibility:visible;mso-wrap-style:square;mso-width-percent:0;mso-height-percent:200;mso-wrap-distance-left:9pt;mso-wrap-distance-top:3.6pt;mso-wrap-distance-right:9pt;mso-wrap-distance-bottom:3.6pt;mso-position-horizontal:absolute;mso-position-horizontal-relative:text;mso-position-vertical:absolute;mso-position-vertical-relative:text;mso-width-percent:0;mso-height-percent:200;mso-width-relative:margin;mso-height-relative:margin;v-text-anchor:top" o:gfxdata="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" filled="f" stroked="f">
+                    <v:shape w14:anchorId="714B28E7" id="_x0000_s1044" type="#_x0000_t202" style="position:absolute;left:0;text-align:left;margin-left:10.3pt;margin-top:-1.65pt;width:149.85pt;height:110.6pt;z-index:251689984;visibility:visible;mso-wrap-style:square;mso-width-percent:0;mso-height-percent:200;mso-wrap-distance-left:9pt;mso-wrap-distance-top:3.6pt;mso-wrap-distance-right:9pt;mso-wrap-distance-bottom:3.6pt;mso-position-horizontal:absolute;mso-position-horizontal-relative:text;mso-position-vertical:absolute;mso-position-vertical-relative:text;mso-width-percent:0;mso-height-percent:200;mso-width-relative:margin;mso-height-relative:margin;v-text-anchor:top" o:gfxdata="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" filled="f" stroked="f">
                       <v:textbox style="mso-fit-shape-to-text:t">
                         <w:txbxContent>
                           <w:p>
@@ -6015,9 +6045,9 @@
                     </wp:anchor>
                   </w:drawing>
                 </mc:Choice>
-                <mc:Fallback xmlns:oel="http://schemas.microsoft.com/office/2019/extlst">
+                <mc:Fallback>
                   <w:pict>
-                    <v:shape w14:anchorId="465522E0" id="_x0000_s1045" type="#_x0000_t202" style="position:absolute;left:0;text-align:left;margin-left:10.8pt;margin-top:5.05pt;width:149.85pt;height:110.6pt;z-index:251692032;visibility:visible;mso-wrap-style:square;mso-width-percent:0;mso-height-percent:200;mso-wrap-distance-left:9pt;mso-wrap-distance-top:3.6pt;mso-wrap-distance-right:9pt;mso-wrap-distance-bottom:3.6pt;mso-position-horizontal:absolute;mso-position-horizontal-relative:text;mso-position-vertical:absolute;mso-position-vertical-relative:text;mso-width-percent:0;mso-height-percent:200;mso-width-relative:margin;mso-height-relative:margin;v-text-anchor:top" o:gfxdata="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" filled="f" stroked="f">
+                    <v:shape w14:anchorId="465522E0" id="_x0000_s1045" type="#_x0000_t202" style="position:absolute;left:0;text-align:left;margin-left:10.8pt;margin-top:5.05pt;width:149.85pt;height:110.6pt;z-index:251692032;visibility:visible;mso-wrap-style:square;mso-width-percent:0;mso-height-percent:200;mso-wrap-distance-left:9pt;mso-wrap-distance-top:3.6pt;mso-wrap-distance-right:9pt;mso-wrap-distance-bottom:3.6pt;mso-position-horizontal:absolute;mso-position-horizontal-relative:text;mso-position-vertical:absolute;mso-position-vertical-relative:text;mso-width-percent:0;mso-height-percent:200;mso-width-relative:margin;mso-height-relative:margin;v-text-anchor:top" o:gfxdata="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" filled="f" stroked="f">
                       <v:textbox style="mso-fit-shape-to-text:t">
                         <w:txbxContent>
                           <w:p>
@@ -6258,9 +6288,9 @@
                     </wp:anchor>
                   </w:drawing>
                 </mc:Choice>
-                <mc:Fallback xmlns:oel="http://schemas.microsoft.com/office/2019/extlst">
+                <mc:Fallback>
                   <w:pict>
-                    <v:shape w14:anchorId="39996743" id="_x0000_s1046" type="#_x0000_t202" style="position:absolute;left:0;text-align:left;margin-left:-27.5pt;margin-top:-1.6pt;width:200.65pt;height:110.6pt;z-index:251709440;visibility:visible;mso-wrap-style:square;mso-width-percent:0;mso-height-percent:200;mso-wrap-distance-left:9pt;mso-wrap-distance-top:3.6pt;mso-wrap-distance-right:9pt;mso-wrap-distance-bottom:3.6pt;mso-position-horizontal:absolute;mso-position-horizontal-relative:text;mso-position-vertical:absolute;mso-position-vertical-relative:text;mso-width-percent:0;mso-height-percent:200;mso-width-relative:margin;mso-height-relative:margin;v-text-anchor:top" o:gfxdata="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" filled="f" stroked="f">
+                    <v:shape w14:anchorId="39996743" id="_x0000_s1046" type="#_x0000_t202" style="position:absolute;left:0;text-align:left;margin-left:-27.5pt;margin-top:-1.6pt;width:200.65pt;height:110.6pt;z-index:251709440;visibility:visible;mso-wrap-style:square;mso-width-percent:0;mso-height-percent:200;mso-wrap-distance-left:9pt;mso-wrap-distance-top:3.6pt;mso-wrap-distance-right:9pt;mso-wrap-distance-bottom:3.6pt;mso-position-horizontal:absolute;mso-position-horizontal-relative:text;mso-position-vertical:absolute;mso-position-vertical-relative:text;mso-width-percent:0;mso-height-percent:200;mso-width-relative:margin;mso-height-relative:margin;v-text-anchor:top" o:gfxdata="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" filled="f" stroked="f">
                       <v:textbox style="mso-fit-shape-to-text:t">
                         <w:txbxContent>
                           <w:p>
@@ -6472,9 +6502,9 @@
                     </wp:anchor>
                   </w:drawing>
                 </mc:Choice>
-                <mc:Fallback xmlns:oel="http://schemas.microsoft.com/office/2019/extlst">
+                <mc:Fallback>
                   <w:pict>
-                    <v:shape w14:anchorId="292CE6BE" id="_x0000_s1047" type="#_x0000_t202" style="position:absolute;left:0;text-align:left;margin-left:-18.95pt;margin-top:5.5pt;width:189.95pt;height:110.6pt;z-index:251710464;visibility:visible;mso-wrap-style:square;mso-width-percent:0;mso-height-percent:200;mso-wrap-distance-left:9pt;mso-wrap-distance-top:3.6pt;mso-wrap-distance-right:9pt;mso-wrap-distance-bottom:3.6pt;mso-position-horizontal:absolute;mso-position-horizontal-relative:text;mso-position-vertical:absolute;mso-position-vertical-relative:text;mso-width-percent:0;mso-height-percent:200;mso-width-relative:margin;mso-height-relative:margin;v-text-anchor:top" o:gfxdata="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" filled="f" stroked="f">
+                    <v:shape w14:anchorId="292CE6BE" id="_x0000_s1047" type="#_x0000_t202" style="position:absolute;left:0;text-align:left;margin-left:-18.95pt;margin-top:5.5pt;width:189.95pt;height:110.6pt;z-index:251710464;visibility:visible;mso-wrap-style:square;mso-width-percent:0;mso-height-percent:200;mso-wrap-distance-left:9pt;mso-wrap-distance-top:3.6pt;mso-wrap-distance-right:9pt;mso-wrap-distance-bottom:3.6pt;mso-position-horizontal:absolute;mso-position-horizontal-relative:text;mso-position-vertical:absolute;mso-position-vertical-relative:text;mso-width-percent:0;mso-height-percent:200;mso-width-relative:margin;mso-height-relative:margin;v-text-anchor:top" o:gfxdata="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" filled="f" stroked="f">
                       <v:textbox style="mso-fit-shape-to-text:t">
                         <w:txbxContent>
                           <w:p>
@@ -6707,9 +6737,9 @@
                     </wp:anchor>
                   </w:drawing>
                 </mc:Choice>
-                <mc:Fallback xmlns:oel="http://schemas.microsoft.com/office/2019/extlst">
+                <mc:Fallback>
                   <w:pict>
-                    <v:shape w14:anchorId="60A469BC" id="_x0000_s1048" type="#_x0000_t202" style="position:absolute;margin-left:-.65pt;margin-top:-1.8pt;width:70.65pt;height:110.6pt;z-index:251667456;visibility:visible;mso-wrap-style:square;mso-width-percent:0;mso-height-percent:0;mso-wrap-distance-left:9pt;mso-wrap-distance-top:3.6pt;mso-wrap-distance-right:9pt;mso-wrap-distance-bottom:3.6pt;mso-position-horizontal:absolute;mso-position-horizontal-relative:margin;mso-position-vertical:absolute;mso-position-vertical-relative:text;mso-width-percent:0;mso-height-percent:0;mso-width-relative:margin;mso-height-relative:margin;v-text-anchor:top" o:gfxdata="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" filled="f" stroked="f">
+                    <v:shape w14:anchorId="60A469BC" id="_x0000_s1048" type="#_x0000_t202" style="position:absolute;margin-left:-.65pt;margin-top:-1.8pt;width:70.65pt;height:110.6pt;z-index:251667456;visibility:visible;mso-wrap-style:square;mso-width-percent:0;mso-height-percent:0;mso-wrap-distance-left:9pt;mso-wrap-distance-top:3.6pt;mso-wrap-distance-right:9pt;mso-wrap-distance-bottom:3.6pt;mso-position-horizontal:absolute;mso-position-horizontal-relative:margin;mso-position-vertical:absolute;mso-position-vertical-relative:text;mso-width-percent:0;mso-height-percent:0;mso-width-relative:margin;mso-height-relative:margin;v-text-anchor:top" o:gfxdata="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" filled="f" stroked="f">
                       <v:textbox style="mso-fit-shape-to-text:t">
                         <w:txbxContent>
                           <w:p>
@@ -6845,9 +6875,9 @@
                     </wp:anchor>
                   </w:drawing>
                 </mc:Choice>
-                <mc:Fallback xmlns:oel="http://schemas.microsoft.com/office/2019/extlst">
+                <mc:Fallback>
                   <w:pict>
-                    <v:shape w14:anchorId="01795E92" id="_x0000_s1049" type="#_x0000_t202" style="position:absolute;margin-left:34.35pt;margin-top:4.65pt;width:150.7pt;height:110.6pt;z-index:251669504;visibility:visible;mso-wrap-style:square;mso-width-percent:0;mso-height-percent:0;mso-wrap-distance-left:9pt;mso-wrap-distance-top:3.6pt;mso-wrap-distance-right:9pt;mso-wrap-distance-bottom:3.6pt;mso-position-horizontal:absolute;mso-position-horizontal-relative:margin;mso-position-vertical:absolute;mso-position-vertical-relative:text;mso-width-percent:0;mso-height-percent:0;mso-width-relative:margin;mso-height-relative:margin;v-text-anchor:top" o:gfxdata="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" filled="f" stroked="f">
+                    <v:shape w14:anchorId="01795E92" id="_x0000_s1049" type="#_x0000_t202" style="position:absolute;margin-left:34.35pt;margin-top:4.65pt;width:150.7pt;height:110.6pt;z-index:251669504;visibility:visible;mso-wrap-style:square;mso-width-percent:0;mso-height-percent:0;mso-wrap-distance-left:9pt;mso-wrap-distance-top:3.6pt;mso-wrap-distance-right:9pt;mso-wrap-distance-bottom:3.6pt;mso-position-horizontal:absolute;mso-position-horizontal-relative:margin;mso-position-vertical:absolute;mso-position-vertical-relative:text;mso-width-percent:0;mso-height-percent:0;mso-width-relative:margin;mso-height-relative:margin;v-text-anchor:top" o:gfxdata="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" filled="f" stroked="f">
                       <v:textbox style="mso-fit-shape-to-text:t">
                         <w:txbxContent>
                           <w:p>
@@ -7078,9 +7108,9 @@
                     </wp:anchor>
                   </w:drawing>
                 </mc:Choice>
-                <mc:Fallback xmlns:oel="http://schemas.microsoft.com/office/2019/extlst">
+                <mc:Fallback>
                   <w:pict>
-                    <v:shape w14:anchorId="7ED2B5BC" id="_x0000_s1050" type="#_x0000_t202" style="position:absolute;margin-left:28.15pt;margin-top:5.3pt;width:179pt;height:110.6pt;z-index:251712512;visibility:visible;mso-wrap-style:square;mso-width-percent:0;mso-height-percent:0;mso-wrap-distance-left:9pt;mso-wrap-distance-top:3.6pt;mso-wrap-distance-right:9pt;mso-wrap-distance-bottom:3.6pt;mso-position-horizontal:absolute;mso-position-horizontal-relative:text;mso-position-vertical:absolute;mso-position-vertical-relative:text;mso-width-percent:0;mso-height-percent:0;mso-width-relative:margin;mso-height-relative:margin;v-text-anchor:top" o:gfxdata="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" filled="f" stroked="f">
+                    <v:shape w14:anchorId="7ED2B5BC" id="_x0000_s1050" type="#_x0000_t202" style="position:absolute;margin-left:28.15pt;margin-top:5.3pt;width:179pt;height:110.6pt;z-index:251712512;visibility:visible;mso-wrap-style:square;mso-width-percent:0;mso-height-percent:0;mso-wrap-distance-left:9pt;mso-wrap-distance-top:3.6pt;mso-wrap-distance-right:9pt;mso-wrap-distance-bottom:3.6pt;mso-position-horizontal:absolute;mso-position-horizontal-relative:text;mso-position-vertical:absolute;mso-position-vertical-relative:text;mso-width-percent:0;mso-height-percent:0;mso-width-relative:margin;mso-height-relative:margin;v-text-anchor:top" o:gfxdata="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" filled="f" stroked="f">
                       <v:textbox style="mso-fit-shape-to-text:t">
                         <w:txbxContent>
                           <w:p>
@@ -7129,25 +7159,7 @@
                                 <w:szCs w:val="16"/>
                                 <w:lang w:val="en-US"/>
                               </w:rPr>
-                              <w:t>{</w:t>
-                            </w:r>
-                            <w:proofErr w:type="spellStart"/>
-                            <w:r>
-                              <w:rPr>
-                                <w:sz w:val="16"/>
-                                <w:szCs w:val="16"/>
-                                <w:lang w:val="en-US"/>
-                              </w:rPr>
-                              <w:t>bigName</w:t>
-                            </w:r>
-                            <w:proofErr w:type="spellEnd"/>
-                            <w:r>
-                              <w:rPr>
-                                <w:sz w:val="16"/>
-                                <w:szCs w:val="16"/>
-                                <w:lang w:val="en-US"/>
-                              </w:rPr>
-                              <w:t>}{/entrant}</w:t>
+                              <w:t>{bigName}{/entrant}</w:t>
                             </w:r>
                           </w:p>
                         </w:txbxContent>
@@ -7358,9 +7370,9 @@
                     </wp:anchor>
                   </w:drawing>
                 </mc:Choice>
-                <mc:Fallback xmlns:oel="http://schemas.microsoft.com/office/2019/extlst">
+                <mc:Fallback>
                   <w:pict>
-                    <v:shape w14:anchorId="740B09AC" id="_x0000_s1051" type="#_x0000_t202" style="position:absolute;margin-left:-20.75pt;margin-top:10.05pt;width:229.6pt;height:110.6pt;z-index:251714560;visibility:visible;mso-wrap-style:square;mso-width-percent:0;mso-height-percent:0;mso-wrap-distance-left:9pt;mso-wrap-distance-top:3.6pt;mso-wrap-distance-right:9pt;mso-wrap-distance-bottom:3.6pt;mso-position-horizontal:absolute;mso-position-horizontal-relative:text;mso-position-vertical:absolute;mso-position-vertical-relative:text;mso-width-percent:0;mso-height-percent:0;mso-width-relative:margin;mso-height-relative:margin;v-text-anchor:top" o:gfxdata="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" filled="f" stroked="f">
+                    <v:shape w14:anchorId="740B09AC" id="_x0000_s1051" type="#_x0000_t202" style="position:absolute;margin-left:-20.75pt;margin-top:10.05pt;width:229.6pt;height:110.6pt;z-index:251714560;visibility:visible;mso-wrap-style:square;mso-width-percent:0;mso-height-percent:0;mso-wrap-distance-left:9pt;mso-wrap-distance-top:3.6pt;mso-wrap-distance-right:9pt;mso-wrap-distance-bottom:3.6pt;mso-position-horizontal:absolute;mso-position-horizontal-relative:text;mso-position-vertical:absolute;mso-position-vertical-relative:text;mso-width-percent:0;mso-height-percent:0;mso-width-relative:margin;mso-height-relative:margin;v-text-anchor:top" o:gfxdata="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" filled="f" stroked="f">
                       <v:textbox style="mso-fit-shape-to-text:t">
                         <w:txbxContent>
                           <w:p>
@@ -7409,25 +7421,7 @@
                                 <w:szCs w:val="16"/>
                                 <w:lang w:val="en-US"/>
                               </w:rPr>
-                              <w:t>{</w:t>
-                            </w:r>
-                            <w:proofErr w:type="spellStart"/>
-                            <w:r>
-                              <w:rPr>
-                                <w:sz w:val="16"/>
-                                <w:szCs w:val="16"/>
-                                <w:lang w:val="en-US"/>
-                              </w:rPr>
-                              <w:t>bigName</w:t>
-                            </w:r>
-                            <w:proofErr w:type="spellEnd"/>
-                            <w:r>
-                              <w:rPr>
-                                <w:sz w:val="16"/>
-                                <w:szCs w:val="16"/>
-                                <w:lang w:val="en-US"/>
-                              </w:rPr>
-                              <w:t>}{/representative}</w:t>
+                              <w:t>{bigName}{/representative}</w:t>
                             </w:r>
                           </w:p>
                         </w:txbxContent>
@@ -7512,7 +7506,7 @@
 </file>
 
 <file path=word/numbering.xml><?xml version="1.0" encoding="utf-8"?>
-<w:numbering xmlns:wpc="http://schemas.microsoft.com/office/word/2010/wordprocessingCanvas" xmlns:cx="http://schemas.microsoft.com/office/drawing/2014/chartex" xmlns:cx1="http://schemas.microsoft.com/office/drawing/2015/9/8/chartex" xmlns:cx2="http://schemas.microsoft.com/office/drawing/2015/10/21/chartex" xmlns:cx3="http://schemas.microsoft.com/office/drawing/2016/5/9/chartex" xmlns:cx4="http://schemas.microsoft.com/office/drawing/2016/5/10/chartex" xmlns:cx5="http://schemas.microsoft.com/office/drawing/2016/5/11/chartex" xmlns:cx6="http://schemas.microsoft.com/office/drawing/2016/5/12/chartex" xmlns:cx7="http://schemas.microsoft.com/office/drawing/2016/5/13/chartex" xmlns:cx8="http://schemas.microsoft.com/office/drawing/2016/5/14/chartex" xmlns:mc="http://schemas.openxmlformats.org/markup-compatibility/2006" xmlns:aink="http://schemas.microsoft.com/office/drawing/2016/ink" xmlns:am3d="http://schemas.microsoft.com/office/drawing/2017/model3d" xmlns:o="urn:schemas-microsoft-com:office:office" xmlns:r="http://schemas.openxmlformats.org/officeDocument/2006/relationships" xmlns:m="http://schemas.openxmlformats.org/officeDocument/2006/math" xmlns:v="urn:schemas-microsoft-com:vml" xmlns:wp14="http://schemas.microsoft.com/office/word/2010/wordprocessingDrawing" xmlns:wp="http://schemas.openxmlformats.org/drawingml/2006/wordprocessingDrawing" xmlns:w10="urn:schemas-microsoft-com:office:word" xmlns:w="http://schemas.openxmlformats.org/wordprocessingml/2006/main" xmlns:w14="http://schemas.microsoft.com/office/word/2010/wordml" xmlns:w15="http://schemas.microsoft.com/office/word/2012/wordml" xmlns:w16cex="http://schemas.microsoft.com/office/word/2018/wordml/cex" xmlns:w16cid="http://schemas.microsoft.com/office/word/2016/wordml/cid" xmlns:w16="http://schemas.microsoft.com/office/word/2018/wordml" xmlns:w16sdtdh="http://schemas.microsoft.com/office/word/2020/wordml/sdtdatahash" xmlns:w16se="http://schemas.microsoft.com/office/word/2015/wordml/symex" xmlns:wpg="http://schemas.microsoft.com/office/word/2010/wordprocessingGroup" xmlns:wpi="http://schemas.microsoft.com/office/word/2010/wordprocessingInk" xmlns:wne="http://schemas.microsoft.com/office/word/2006/wordml" xmlns:wps="http://schemas.microsoft.com/office/word/2010/wordprocessingShape" mc:Ignorable="w14 w15 w16se w16cid w16 w16cex w16sdtdh wp14">
+<w:numbering xmlns:wpc="http://schemas.microsoft.com/office/word/2010/wordprocessingCanvas" xmlns:cx="http://schemas.microsoft.com/office/drawing/2014/chartex" xmlns:cx1="http://schemas.microsoft.com/office/drawing/2015/9/8/chartex" xmlns:cx2="http://schemas.microsoft.com/office/drawing/2015/10/21/chartex" xmlns:cx3="http://schemas.microsoft.com/office/drawing/2016/5/9/chartex" xmlns:cx4="http://schemas.microsoft.com/office/drawing/2016/5/10/chartex" xmlns:cx5="http://schemas.microsoft.com/office/drawing/2016/5/11/chartex" xmlns:cx6="http://schemas.microsoft.com/office/drawing/2016/5/12/chartex" xmlns:cx7="http://schemas.microsoft.com/office/drawing/2016/5/13/chartex" xmlns:cx8="http://schemas.microsoft.com/office/drawing/2016/5/14/chartex" xmlns:mc="http://schemas.openxmlformats.org/markup-compatibility/2006" xmlns:aink="http://schemas.microsoft.com/office/drawing/2016/ink" xmlns:am3d="http://schemas.microsoft.com/office/drawing/2017/model3d" xmlns:o="urn:schemas-microsoft-com:office:office" xmlns:r="http://schemas.openxmlformats.org/officeDocument/2006/relationships" xmlns:m="http://schemas.openxmlformats.org/officeDocument/2006/math" xmlns:v="urn:schemas-microsoft-com:vml" xmlns:wp14="http://schemas.microsoft.com/office/word/2010/wordprocessingDrawing" xmlns:wp="http://schemas.openxmlformats.org/drawingml/2006/wordprocessingDrawing" xmlns:w10="urn:schemas-microsoft-com:office:word" xmlns:w="http://schemas.openxmlformats.org/wordprocessingml/2006/main" xmlns:w14="http://schemas.microsoft.com/office/word/2010/wordml" xmlns:w15="http://schemas.microsoft.com/office/word/2012/wordml" xmlns:w16cid="http://schemas.microsoft.com/office/word/2016/wordml/cid" xmlns:w16se="http://schemas.microsoft.com/office/word/2015/wordml/symex" xmlns:wpg="http://schemas.microsoft.com/office/word/2010/wordprocessingGroup" xmlns:wpi="http://schemas.microsoft.com/office/word/2010/wordprocessingInk" xmlns:wne="http://schemas.microsoft.com/office/word/2006/wordml" xmlns:wps="http://schemas.microsoft.com/office/word/2010/wordprocessingShape" mc:Ignorable="w14 w15 w16se w16cid wp14">
   <w:abstractNum w:abstractNumId="0" w15:restartNumberingAfterBreak="0">
     <w:nsid w:val="08887B38"/>
     <w:multiLevelType w:val="hybridMultilevel"/>
@@ -7609,7 +7603,7 @@
 </file>
 
 <file path=word/styles.xml><?xml version="1.0" encoding="utf-8"?>
-<w:styles xmlns:mc="http://schemas.openxmlformats.org/markup-compatibility/2006" xmlns:r="http://schemas.openxmlformats.org/officeDocument/2006/relationships" xmlns:w="http://schemas.openxmlformats.org/wordprocessingml/2006/main" xmlns:w14="http://schemas.microsoft.com/office/word/2010/wordml" xmlns:w15="http://schemas.microsoft.com/office/word/2012/wordml" xmlns:w16cex="http://schemas.microsoft.com/office/word/2018/wordml/cex" xmlns:w16cid="http://schemas.microsoft.com/office/word/2016/wordml/cid" xmlns:w16="http://schemas.microsoft.com/office/word/2018/wordml" xmlns:w16sdtdh="http://schemas.microsoft.com/office/word/2020/wordml/sdtdatahash" xmlns:w16se="http://schemas.microsoft.com/office/word/2015/wordml/symex" mc:Ignorable="w14 w15 w16se w16cid w16 w16cex w16sdtdh">
+<w:styles xmlns:mc="http://schemas.openxmlformats.org/markup-compatibility/2006" xmlns:r="http://schemas.openxmlformats.org/officeDocument/2006/relationships" xmlns:w="http://schemas.openxmlformats.org/wordprocessingml/2006/main" xmlns:w14="http://schemas.microsoft.com/office/word/2010/wordml" xmlns:w15="http://schemas.microsoft.com/office/word/2012/wordml" xmlns:w16cid="http://schemas.microsoft.com/office/word/2016/wordml/cid" xmlns:w16se="http://schemas.microsoft.com/office/word/2015/wordml/symex" mc:Ignorable="w14 w15 w16se w16cid">
   <w:docDefaults>
     <w:rPrDefault>
       <w:rPr>
@@ -7625,7 +7619,7 @@
       </w:pPr>
     </w:pPrDefault>
   </w:docDefaults>
-  <w:latentStyles w:defLockedState="0" w:defUIPriority="99" w:defSemiHidden="0" w:defUnhideWhenUsed="0" w:defQFormat="0" w:count="376">
+  <w:latentStyles w:defLockedState="0" w:defUIPriority="99" w:defSemiHidden="0" w:defUnhideWhenUsed="0" w:defQFormat="0" w:count="375">
     <w:lsdException w:name="Normal" w:uiPriority="0" w:qFormat="1"/>
     <w:lsdException w:name="heading 1" w:uiPriority="9" w:qFormat="1"/>
     <w:lsdException w:name="heading 2" w:semiHidden="1" w:uiPriority="9" w:unhideWhenUsed="1" w:qFormat="1"/>
@@ -8001,7 +7995,6 @@
     <w:lsdException w:name="Smart Hyperlink" w:semiHidden="1" w:unhideWhenUsed="1"/>
     <w:lsdException w:name="Hashtag" w:semiHidden="1" w:unhideWhenUsed="1"/>
     <w:lsdException w:name="Unresolved Mention" w:semiHidden="1" w:unhideWhenUsed="1"/>
-    <w:lsdException w:name="Smart Link" w:semiHidden="1" w:unhideWhenUsed="1"/>
   </w:latentStyles>
   <w:style w:type="paragraph" w:default="1" w:styleId="a">
     <w:name w:val="Normal"/>
